--- a/Doc1.docx
+++ b/Doc1.docx
@@ -3,11 +3,18 @@
 <w:document xmlns:wpc="http://schemas.microsoft.com/office/word/2010/wordprocessingCanvas" xmlns:cx="http://schemas.microsoft.com/office/drawing/2014/chartex" xmlns:mc="http://schemas.openxmlformats.org/markup-compatibility/2006" xmlns:o="urn:schemas-microsoft-com:office:office" xmlns:r="http://schemas.openxmlformats.org/officeDocument/2006/relationships" xmlns:m="http://schemas.openxmlformats.org/officeDocument/2006/math" xmlns:v="urn:schemas-microsoft-com:vml" xmlns:wp14="http://schemas.microsoft.com/office/word/2010/wordprocessingDrawing" xmlns:wp="http://schemas.openxmlformats.org/drawingml/2006/wordprocessingDrawing" xmlns:w10="urn:schemas-microsoft-com:office:word" xmlns:w="http://schemas.openxmlformats.org/wordprocessingml/2006/main" xmlns:w14="http://schemas.microsoft.com/office/word/2010/wordml" xmlns:w15="http://schemas.microsoft.com/office/word/2012/wordml" xmlns:w16se="http://schemas.microsoft.com/office/word/2015/wordml/symex" xmlns:wpg="http://schemas.microsoft.com/office/word/2010/wordprocessingGroup" xmlns:wpi="http://schemas.microsoft.com/office/word/2010/wordprocessingInk" xmlns:wne="http://schemas.microsoft.com/office/word/2006/wordml" xmlns:wps="http://schemas.microsoft.com/office/word/2010/wordprocessingShape" mc:Ignorable="w14 w15 w16se wp14">
   <w:body>
     <w:p>
+      <w:pPr>
+        <w:rPr>
+          <w:noProof/>
+        </w:rPr>
+      </w:pPr>
+    </w:p>
+    <w:p>
       <w:r>
         <w:drawing>
-          <wp:inline distT="0" distB="0" distL="0" distR="0" wp14:anchorId="6D57B631" wp14:editId="4DC36C8C">
-            <wp:extent cx="4374259" cy="4153260"/>
-            <wp:effectExtent l="0" t="0" r="7620" b="0"/>
+          <wp:inline distT="0" distB="0" distL="0" distR="0" wp14:anchorId="26C2F079" wp14:editId="437658DB">
+            <wp:extent cx="2880610" cy="1158340"/>
+            <wp:effectExtent l="0" t="0" r="0" b="3810"/>
             <wp:docPr id="1" name="Picture 1"/>
             <wp:cNvGraphicFramePr>
               <a:graphicFrameLocks xmlns:a="http://schemas.openxmlformats.org/drawingml/2006/main" noChangeAspect="1"/>
@@ -28,7 +35,7 @@
                   <pic:spPr>
                     <a:xfrm>
                       <a:off x="0" y="0"/>
-                      <a:ext cx="4374259" cy="4153260"/>
+                      <a:ext cx="2880610" cy="1158340"/>
                     </a:xfrm>
                     <a:prstGeom prst="rect">
                       <a:avLst/>
@@ -41,9 +48,57 @@
         </w:drawing>
       </w:r>
     </w:p>
-    <w:p/>
+    <w:p>
+      <w:pPr>
+        <w:rPr>
+          <w:lang w:val="vi-VN"/>
+        </w:rPr>
+      </w:pPr>
+      <w:r>
+        <w:drawing>
+          <wp:inline distT="0" distB="0" distL="0" distR="0" wp14:anchorId="11345894" wp14:editId="29967286">
+            <wp:extent cx="2880610" cy="1501270"/>
+            <wp:effectExtent l="0" t="0" r="0" b="3810"/>
+            <wp:docPr id="4" name="Picture 4"/>
+            <wp:cNvGraphicFramePr>
+              <a:graphicFrameLocks xmlns:a="http://schemas.openxmlformats.org/drawingml/2006/main" noChangeAspect="1"/>
+            </wp:cNvGraphicFramePr>
+            <a:graphic xmlns:a="http://schemas.openxmlformats.org/drawingml/2006/main">
+              <a:graphicData uri="http://schemas.openxmlformats.org/drawingml/2006/picture">
+                <pic:pic xmlns:pic="http://schemas.openxmlformats.org/drawingml/2006/picture">
+                  <pic:nvPicPr>
+                    <pic:cNvPr id="1" name=""/>
+                    <pic:cNvPicPr/>
+                  </pic:nvPicPr>
+                  <pic:blipFill>
+                    <a:blip r:embed="rId5"/>
+                    <a:stretch>
+                      <a:fillRect/>
+                    </a:stretch>
+                  </pic:blipFill>
+                  <pic:spPr>
+                    <a:xfrm>
+                      <a:off x="0" y="0"/>
+                      <a:ext cx="2880610" cy="1501270"/>
+                    </a:xfrm>
+                    <a:prstGeom prst="rect">
+                      <a:avLst/>
+                    </a:prstGeom>
+                  </pic:spPr>
+                </pic:pic>
+              </a:graphicData>
+            </a:graphic>
+          </wp:inline>
+        </w:drawing>
+      </w:r>
+      <w:bookmarkStart w:id="0" w:name="_GoBack"/>
+      <w:bookmarkEnd w:id="0"/>
+    </w:p>
     <w:p>
       <w:r>
+        <w:rPr>
+          <w:noProof/>
+        </w:rPr>
         <w:drawing>
           <wp:inline distT="0" distB="0" distL="0" distR="0" wp14:anchorId="39A8B0CA" wp14:editId="7BF31AF5">
             <wp:extent cx="1851820" cy="1318374"/>
@@ -60,7 +115,7 @@
                     <pic:cNvPicPr/>
                   </pic:nvPicPr>
                   <pic:blipFill>
-                    <a:blip r:embed="rId5"/>
+                    <a:blip r:embed="rId6"/>
                     <a:stretch>
                       <a:fillRect/>
                     </a:stretch>
@@ -83,6 +138,9 @@
     </w:p>
     <w:p>
       <w:r>
+        <w:rPr>
+          <w:noProof/>
+        </w:rPr>
         <w:drawing>
           <wp:inline distT="0" distB="0" distL="0" distR="0" wp14:anchorId="32CED54E" wp14:editId="18906100">
             <wp:extent cx="3284505" cy="1546994"/>
@@ -99,7 +157,7 @@
                     <pic:cNvPicPr/>
                   </pic:nvPicPr>
                   <pic:blipFill>
-                    <a:blip r:embed="rId6"/>
+                    <a:blip r:embed="rId7"/>
                     <a:stretch>
                       <a:fillRect/>
                     </a:stretch>
@@ -119,8 +177,6 @@
           </wp:inline>
         </w:drawing>
       </w:r>
-      <w:bookmarkStart w:id="0" w:name="_GoBack"/>
-      <w:bookmarkEnd w:id="0"/>
     </w:p>
     <w:sectPr>
       <w:pgSz w:w="12240" w:h="15840"/>
